--- a/q2.docx
+++ b/q2.docx
@@ -114,6 +114,18 @@
               </m:ctrlPr>
             </m:sSupPr>
             <m:e>
+              <m:r>
+                <w:rPr>
+                  <w:rFonts w:ascii="Cambria Math" w:eastAsiaTheme="minorEastAsia" w:hAnsi="Cambria Math"/>
+                </w:rPr>
+                <m:t>(</m:t>
+              </m:r>
+              <m:r>
+                <w:rPr>
+                  <w:rFonts w:ascii="Cambria Math" w:eastAsiaTheme="minorEastAsia" w:hAnsi="Cambria Math"/>
+                </w:rPr>
+                <m:t>-2πωAsin</m:t>
+              </m:r>
               <m:d>
                 <m:dPr>
                   <m:ctrlPr>
@@ -124,50 +136,18 @@
                   </m:ctrlPr>
                 </m:dPr>
                 <m:e>
-                  <m:f>
-                    <m:fPr>
-                      <m:ctrlPr>
-                        <w:rPr>
-                          <w:rFonts w:ascii="Cambria Math" w:eastAsiaTheme="minorEastAsia" w:hAnsi="Cambria Math"/>
-                          <w:i/>
-                        </w:rPr>
-                      </m:ctrlPr>
-                    </m:fPr>
-                    <m:num>
-                      <m:r>
-                        <w:rPr>
-                          <w:rFonts w:ascii="Cambria Math" w:eastAsiaTheme="minorEastAsia" w:hAnsi="Cambria Math"/>
-                        </w:rPr>
-                        <m:t>-Asin</m:t>
-                      </m:r>
-                      <m:d>
-                        <m:dPr>
-                          <m:ctrlPr>
-                            <w:rPr>
-                              <w:rFonts w:ascii="Cambria Math" w:eastAsiaTheme="minorEastAsia" w:hAnsi="Cambria Math"/>
-                              <w:i/>
-                            </w:rPr>
-                          </m:ctrlPr>
-                        </m:dPr>
-                        <m:e>
-                          <m:r>
-                            <w:rPr>
-                              <w:rFonts w:ascii="Cambria Math" w:eastAsiaTheme="minorEastAsia" w:hAnsi="Cambria Math"/>
-                            </w:rPr>
-                            <m:t>2πωt</m:t>
-                          </m:r>
-                        </m:e>
-                      </m:d>
-                    </m:num>
-                    <m:den>
-                      <m:r>
-                        <w:rPr>
-                          <w:rFonts w:ascii="Cambria Math" w:eastAsiaTheme="minorEastAsia" w:hAnsi="Cambria Math"/>
-                        </w:rPr>
-                        <m:t>2πω</m:t>
-                      </m:r>
-                    </m:den>
-                  </m:f>
+                  <m:r>
+                    <w:rPr>
+                      <w:rFonts w:ascii="Cambria Math" w:eastAsiaTheme="minorEastAsia" w:hAnsi="Cambria Math"/>
+                    </w:rPr>
+                    <m:t>2πωt</m:t>
+                  </m:r>
+                  <m:r>
+                    <w:rPr>
+                      <w:rFonts w:ascii="Cambria Math" w:eastAsiaTheme="minorEastAsia" w:hAnsi="Cambria Math"/>
+                    </w:rPr>
+                    <m:t>)</m:t>
+                  </m:r>
                 </m:e>
               </m:d>
             </m:e>
@@ -196,6 +176,12 @@
               </m:ctrlPr>
             </m:sSupPr>
             <m:e>
+              <m:r>
+                <w:rPr>
+                  <w:rFonts w:ascii="Cambria Math" w:eastAsiaTheme="minorEastAsia" w:hAnsi="Cambria Math"/>
+                </w:rPr>
+                <m:t>(2πωAsin</m:t>
+              </m:r>
               <m:d>
                 <m:dPr>
                   <m:ctrlPr>
@@ -206,50 +192,12 @@
                   </m:ctrlPr>
                 </m:dPr>
                 <m:e>
-                  <m:f>
-                    <m:fPr>
-                      <m:ctrlPr>
-                        <w:rPr>
-                          <w:rFonts w:ascii="Cambria Math" w:eastAsiaTheme="minorEastAsia" w:hAnsi="Cambria Math"/>
-                          <w:i/>
-                        </w:rPr>
-                      </m:ctrlPr>
-                    </m:fPr>
-                    <m:num>
-                      <m:r>
-                        <w:rPr>
-                          <w:rFonts w:ascii="Cambria Math" w:eastAsiaTheme="minorEastAsia" w:hAnsi="Cambria Math"/>
-                        </w:rPr>
-                        <m:t>Asin</m:t>
-                      </m:r>
-                      <m:d>
-                        <m:dPr>
-                          <m:ctrlPr>
-                            <w:rPr>
-                              <w:rFonts w:ascii="Cambria Math" w:eastAsiaTheme="minorEastAsia" w:hAnsi="Cambria Math"/>
-                              <w:i/>
-                            </w:rPr>
-                          </m:ctrlPr>
-                        </m:dPr>
-                        <m:e>
-                          <m:r>
-                            <w:rPr>
-                              <w:rFonts w:ascii="Cambria Math" w:eastAsiaTheme="minorEastAsia" w:hAnsi="Cambria Math"/>
-                            </w:rPr>
-                            <m:t>2πωt</m:t>
-                          </m:r>
-                        </m:e>
-                      </m:d>
-                    </m:num>
-                    <m:den>
-                      <m:r>
-                        <w:rPr>
-                          <w:rFonts w:ascii="Cambria Math" w:eastAsiaTheme="minorEastAsia" w:hAnsi="Cambria Math"/>
-                        </w:rPr>
-                        <m:t>2πω</m:t>
-                      </m:r>
-                    </m:den>
-                  </m:f>
+                  <m:r>
+                    <w:rPr>
+                      <w:rFonts w:ascii="Cambria Math" w:eastAsiaTheme="minorEastAsia" w:hAnsi="Cambria Math"/>
+                    </w:rPr>
+                    <m:t>2πωt)</m:t>
+                  </m:r>
                 </m:e>
               </m:d>
             </m:e>
@@ -427,15 +375,7 @@
         </w:rPr>
       </w:pPr>
       <w:r>
-        <w:t>(</w:t>
-      </w:r>
-      <w:proofErr w:type="spellStart"/>
-      <w:r>
-        <w:t>i</w:t>
-      </w:r>
-      <w:proofErr w:type="spellEnd"/>
-      <w:r>
-        <w:t>)</w:t>
+        <w:t>(i)</w:t>
       </w:r>
       <w:r>
         <w:rPr>
@@ -449,17 +389,8 @@
           <w:rFonts w:hint="cs"/>
           <w:rtl/>
         </w:rPr>
-        <w:t xml:space="preserve"> עם </w:t>
+        <w:t xml:space="preserve"> עם האילוץ </w:t>
       </w:r>
-      <w:proofErr w:type="gramStart"/>
-      <w:r>
-        <w:rPr>
-          <w:rFonts w:hint="cs"/>
-          <w:rtl/>
-        </w:rPr>
-        <w:t xml:space="preserve">האילוץ </w:t>
-      </w:r>
-      <w:proofErr w:type="gramEnd"/>
       <m:oMath>
         <m:r>
           <m:rPr>
@@ -601,32 +532,12 @@
                   </m:ctrlPr>
                 </m:dPr>
                 <m:e>
-                  <m:f>
-                    <m:fPr>
-                      <m:ctrlPr>
-                        <w:rPr>
-                          <w:rFonts w:ascii="Cambria Math" w:hAnsi="Cambria Math"/>
-                          <w:i/>
-                        </w:rPr>
-                      </m:ctrlPr>
-                    </m:fPr>
-                    <m:num>
-                      <m:r>
-                        <w:rPr>
-                          <w:rFonts w:ascii="Cambria Math" w:hAnsi="Cambria Math"/>
-                        </w:rPr>
-                        <m:t>A</m:t>
-                      </m:r>
-                    </m:num>
-                    <m:den>
-                      <m:r>
-                        <w:rPr>
-                          <w:rFonts w:ascii="Cambria Math" w:eastAsiaTheme="minorEastAsia" w:hAnsi="Cambria Math"/>
-                        </w:rPr>
-                        <m:t>2πω</m:t>
-                      </m:r>
-                    </m:den>
-                  </m:f>
+                  <m:r>
+                    <w:rPr>
+                      <w:rFonts w:ascii="Cambria Math" w:hAnsi="Cambria Math"/>
+                    </w:rPr>
+                    <m:t>2πωA</m:t>
+                  </m:r>
                 </m:e>
               </m:d>
             </m:e>
@@ -869,32 +780,12 @@
                   </m:ctrlPr>
                 </m:dPr>
                 <m:e>
-                  <m:f>
-                    <m:fPr>
-                      <m:ctrlPr>
-                        <w:rPr>
-                          <w:rFonts w:ascii="Cambria Math" w:hAnsi="Cambria Math"/>
-                          <w:i/>
-                        </w:rPr>
-                      </m:ctrlPr>
-                    </m:fPr>
-                    <m:num>
-                      <m:r>
-                        <w:rPr>
-                          <w:rFonts w:ascii="Cambria Math" w:hAnsi="Cambria Math"/>
-                        </w:rPr>
-                        <m:t>A</m:t>
-                      </m:r>
-                    </m:num>
-                    <m:den>
-                      <m:r>
-                        <w:rPr>
-                          <w:rFonts w:ascii="Cambria Math" w:eastAsiaTheme="minorEastAsia" w:hAnsi="Cambria Math"/>
-                        </w:rPr>
-                        <m:t>2πω</m:t>
-                      </m:r>
-                    </m:den>
-                  </m:f>
+                  <m:r>
+                    <w:rPr>
+                      <w:rFonts w:ascii="Cambria Math" w:hAnsi="Cambria Math"/>
+                    </w:rPr>
+                    <m:t>2πωA</m:t>
+                  </m:r>
                 </m:e>
               </m:d>
             </m:e>
@@ -1071,15 +962,8 @@
         </w:rPr>
       </w:pPr>
       <w:r>
-        <w:t>(i</w:t>
+        <w:t>(ii)</w:t>
       </w:r>
-      <w:r>
-        <w:t>i</w:t>
-      </w:r>
-      <w:r>
-        <w:t>)</w:t>
-      </w:r>
-      <w:proofErr w:type="gramStart"/>
       <w:r>
         <w:rPr>
           <w:rFonts w:hint="cs"/>
@@ -1095,15 +979,7 @@
           <w:rFonts w:hint="cs"/>
           <w:rtl/>
         </w:rPr>
-        <w:t xml:space="preserve"> נחפש</w:t>
-      </w:r>
-      <w:proofErr w:type="gramEnd"/>
-      <w:r>
-        <w:rPr>
-          <w:rFonts w:hint="cs"/>
-          <w:rtl/>
-        </w:rPr>
-        <w:t xml:space="preserve"> את </w:t>
+        <w:t xml:space="preserve"> נחפש את </w:t>
       </w:r>
       <w:r>
         <w:t>b</w:t>
@@ -1310,32 +1186,12 @@
                       </m:ctrlPr>
                     </m:dPr>
                     <m:e>
-                      <m:f>
-                        <m:fPr>
-                          <m:ctrlPr>
-                            <w:rPr>
-                              <w:rFonts w:ascii="Cambria Math" w:hAnsi="Cambria Math"/>
-                              <w:i/>
-                            </w:rPr>
-                          </m:ctrlPr>
-                        </m:fPr>
-                        <m:num>
-                          <m:r>
-                            <w:rPr>
-                              <w:rFonts w:ascii="Cambria Math" w:hAnsi="Cambria Math"/>
-                            </w:rPr>
-                            <m:t>A</m:t>
-                          </m:r>
-                        </m:num>
-                        <m:den>
-                          <m:r>
-                            <w:rPr>
-                              <w:rFonts w:ascii="Cambria Math" w:eastAsiaTheme="minorEastAsia" w:hAnsi="Cambria Math"/>
-                            </w:rPr>
-                            <m:t>2πω</m:t>
-                          </m:r>
-                        </m:den>
-                      </m:f>
+                      <m:r>
+                        <w:rPr>
+                          <w:rFonts w:ascii="Cambria Math" w:hAnsi="Cambria Math"/>
+                        </w:rPr>
+                        <m:t>2πωA</m:t>
+                      </m:r>
                     </m:e>
                   </m:d>
                 </m:e>
@@ -1507,13 +1363,7 @@
             <w:rPr>
               <w:rFonts w:ascii="Cambria Math" w:hAnsi="Cambria Math"/>
             </w:rPr>
-            <m:t>=</m:t>
-          </m:r>
-          <m:r>
-            <w:rPr>
-              <w:rFonts w:ascii="Cambria Math" w:hAnsi="Cambria Math"/>
-            </w:rPr>
-            <m:t>0</m:t>
+            <m:t>=0</m:t>
           </m:r>
         </m:oMath>
       </m:oMathPara>
@@ -1607,32 +1457,12 @@
                       </m:ctrlPr>
                     </m:dPr>
                     <m:e>
-                      <m:f>
-                        <m:fPr>
-                          <m:ctrlPr>
-                            <w:rPr>
-                              <w:rFonts w:ascii="Cambria Math" w:hAnsi="Cambria Math"/>
-                              <w:i/>
-                            </w:rPr>
-                          </m:ctrlPr>
-                        </m:fPr>
-                        <m:num>
-                          <m:r>
-                            <w:rPr>
-                              <w:rFonts w:ascii="Cambria Math" w:hAnsi="Cambria Math"/>
-                            </w:rPr>
-                            <m:t>A</m:t>
-                          </m:r>
-                        </m:num>
-                        <m:den>
-                          <m:r>
-                            <w:rPr>
-                              <w:rFonts w:ascii="Cambria Math" w:eastAsiaTheme="minorEastAsia" w:hAnsi="Cambria Math"/>
-                            </w:rPr>
-                            <m:t>2πω</m:t>
-                          </m:r>
-                        </m:den>
-                      </m:f>
+                      <m:r>
+                        <w:rPr>
+                          <w:rFonts w:ascii="Cambria Math" w:hAnsi="Cambria Math"/>
+                        </w:rPr>
+                        <m:t>2πωA</m:t>
+                      </m:r>
                     </m:e>
                   </m:d>
                 </m:e>
@@ -1845,7 +1675,7 @@
       <w:pPr>
         <w:bidi/>
         <w:rPr>
-          <w:rFonts w:eastAsiaTheme="minorEastAsia" w:hint="cs"/>
+          <w:rFonts w:eastAsiaTheme="minorEastAsia"/>
           <w:rtl/>
         </w:rPr>
       </w:pPr>
@@ -1881,7 +1711,7 @@
                     <w:rPr>
                       <w:rFonts w:ascii="Cambria Math" w:eastAsiaTheme="minorEastAsia" w:hAnsi="Cambria Math"/>
                     </w:rPr>
-                    <m:t>6</m:t>
+                    <m:t>2</m:t>
                   </m:r>
                   <m:sSup>
                     <m:sSupPr>
@@ -1931,32 +1761,12 @@
                       </m:ctrlPr>
                     </m:dPr>
                     <m:e>
-                      <m:f>
-                        <m:fPr>
-                          <m:ctrlPr>
-                            <w:rPr>
-                              <w:rFonts w:ascii="Cambria Math" w:hAnsi="Cambria Math"/>
-                              <w:i/>
-                            </w:rPr>
-                          </m:ctrlPr>
-                        </m:fPr>
-                        <m:num>
-                          <m:r>
-                            <w:rPr>
-                              <w:rFonts w:ascii="Cambria Math" w:hAnsi="Cambria Math"/>
-                            </w:rPr>
-                            <m:t>1</m:t>
-                          </m:r>
-                        </m:num>
-                        <m:den>
-                          <m:r>
-                            <w:rPr>
-                              <w:rFonts w:ascii="Cambria Math" w:eastAsiaTheme="minorEastAsia" w:hAnsi="Cambria Math"/>
-                            </w:rPr>
-                            <m:t>2πω</m:t>
-                          </m:r>
-                        </m:den>
-                      </m:f>
+                      <m:r>
+                        <w:rPr>
+                          <w:rFonts w:ascii="Cambria Math" w:hAnsi="Cambria Math"/>
+                        </w:rPr>
+                        <m:t>2πω</m:t>
+                      </m:r>
                     </m:e>
                   </m:d>
                 </m:e>
@@ -2024,37 +1834,6 @@
                   <w:rFonts w:ascii="Cambria Math" w:eastAsiaTheme="minorEastAsia" w:hAnsi="Cambria Math"/>
                 </w:rPr>
                 <m:t>+</m:t>
-              </m:r>
-              <m:f>
-                <m:fPr>
-                  <m:ctrlPr>
-                    <w:rPr>
-                      <w:rFonts w:ascii="Cambria Math" w:eastAsiaTheme="minorEastAsia" w:hAnsi="Cambria Math"/>
-                    </w:rPr>
-                  </m:ctrlPr>
-                </m:fPr>
-                <m:num>
-                  <m:r>
-                    <w:rPr>
-                      <w:rFonts w:ascii="Cambria Math" w:hAnsi="Cambria Math"/>
-                    </w:rPr>
-                    <m:t>1</m:t>
-                  </m:r>
-                </m:num>
-                <m:den>
-                  <m:r>
-                    <w:rPr>
-                      <w:rFonts w:ascii="Cambria Math" w:eastAsiaTheme="minorEastAsia" w:hAnsi="Cambria Math"/>
-                    </w:rPr>
-                    <m:t>3</m:t>
-                  </m:r>
-                </m:den>
-              </m:f>
-              <m:r>
-                <w:rPr>
-                  <w:rFonts w:ascii="Cambria Math" w:eastAsiaTheme="minorEastAsia" w:hAnsi="Cambria Math"/>
-                </w:rPr>
-                <m:t>*</m:t>
               </m:r>
               <m:func>
                 <m:funcPr>
@@ -2130,13 +1909,7 @@
                     <w:rPr>
                       <w:rFonts w:ascii="Cambria Math" w:hAnsi="Cambria Math"/>
                     </w:rPr>
-                    <m:t>1</m:t>
-                  </m:r>
-                  <m:r>
-                    <w:rPr>
-                      <w:rFonts w:ascii="Cambria Math" w:hAnsi="Cambria Math"/>
-                    </w:rPr>
-                    <m:t>-2b</m:t>
+                    <m:t>1-2b</m:t>
                   </m:r>
                 </m:sup>
               </m:sSup>
@@ -2155,12 +1928,203 @@
       <w:pPr>
         <w:bidi/>
         <w:rPr>
+          <w:rFonts w:eastAsiaTheme="minorEastAsia"/>
+        </w:rPr>
+      </w:pPr>
+    </w:p>
+    <w:p>
+      <w:pPr>
+        <w:pStyle w:val="a3"/>
+        <w:numPr>
+          <w:ilvl w:val="0"/>
+          <w:numId w:val="1"/>
+        </w:numPr>
+        <w:bidi/>
+        <w:rPr>
+          <w:rFonts w:eastAsiaTheme="minorEastAsia"/>
+        </w:rPr>
+      </w:pPr>
+      <w:r>
+        <w:rPr>
+          <w:rFonts w:eastAsiaTheme="minorEastAsia"/>
+          <w:noProof/>
+          <w:rtl/>
+        </w:rPr>
+        <mc:AlternateContent>
+          <mc:Choice Requires="wps">
+            <w:drawing>
+              <wp:anchor distT="45720" distB="45720" distL="114300" distR="114300" simplePos="0" relativeHeight="251659264" behindDoc="0" locked="0" layoutInCell="1" allowOverlap="1" wp14:anchorId="7BB6EBE0" wp14:editId="652AA1D3">
+                <wp:simplePos x="0" y="0"/>
+                <wp:positionH relativeFrom="column">
+                  <wp:posOffset>-245745</wp:posOffset>
+                </wp:positionH>
+                <wp:positionV relativeFrom="paragraph">
+                  <wp:posOffset>20955</wp:posOffset>
+                </wp:positionV>
+                <wp:extent cx="2360930" cy="1404620"/>
+                <wp:effectExtent l="0" t="0" r="3810" b="0"/>
+                <wp:wrapSquare wrapText="bothSides"/>
+                <wp:docPr id="217" name="תיבת טקסט 2"/>
+                <wp:cNvGraphicFramePr>
+                  <a:graphicFrameLocks xmlns:a="http://schemas.openxmlformats.org/drawingml/2006/main"/>
+                </wp:cNvGraphicFramePr>
+                <a:graphic xmlns:a="http://schemas.openxmlformats.org/drawingml/2006/main">
+                  <a:graphicData uri="http://schemas.microsoft.com/office/word/2010/wordprocessingShape">
+                    <wps:wsp>
+                      <wps:cNvSpPr txBox="1">
+                        <a:spLocks noChangeArrowheads="1"/>
+                      </wps:cNvSpPr>
+                      <wps:spPr bwMode="auto">
+                        <a:xfrm flipH="1">
+                          <a:off x="0" y="0"/>
+                          <a:ext cx="2360930" cy="1404620"/>
+                        </a:xfrm>
+                        <a:prstGeom prst="rect">
+                          <a:avLst/>
+                        </a:prstGeom>
+                        <a:solidFill>
+                          <a:srgbClr val="FFFFFF"/>
+                        </a:solidFill>
+                        <a:ln w="9525">
+                          <a:noFill/>
+                          <a:miter lim="800000"/>
+                          <a:headEnd/>
+                          <a:tailEnd/>
+                        </a:ln>
+                      </wps:spPr>
+                      <wps:txbx>
+                        <w:txbxContent>
+                          <w:p>
+                            <w:r>
+                              <w:t>For omega = 10   N is: 4   b is: 48</w:t>
+                            </w:r>
+                          </w:p>
+                          <w:p>
+                            <w:pPr>
+                              <w:rPr>
+                                <w:cs/>
+                              </w:rPr>
+                            </w:pPr>
+                            <w:r>
+                              <w:t>For omega = 1   N is: 3   b is: 54</w:t>
+                            </w:r>
+                          </w:p>
+                        </w:txbxContent>
+                      </wps:txbx>
+                      <wps:bodyPr rot="0" vert="horz" wrap="square" lIns="91440" tIns="45720" rIns="91440" bIns="45720" anchor="t" anchorCtr="0">
+                        <a:spAutoFit/>
+                      </wps:bodyPr>
+                    </wps:wsp>
+                  </a:graphicData>
+                </a:graphic>
+                <wp14:sizeRelH relativeFrom="margin">
+                  <wp14:pctWidth>40000</wp14:pctWidth>
+                </wp14:sizeRelH>
+                <wp14:sizeRelV relativeFrom="margin">
+                  <wp14:pctHeight>20000</wp14:pctHeight>
+                </wp14:sizeRelV>
+              </wp:anchor>
+            </w:drawing>
+          </mc:Choice>
+          <mc:Fallback>
+            <w:pict>
+              <v:shapetype w14:anchorId="7BB6EBE0" id="_x0000_t202" coordsize="21600,21600" o:spt="202" path="m,l,21600r21600,l21600,xe">
+                <v:stroke joinstyle="miter"/>
+                <v:path gradientshapeok="t" o:connecttype="rect"/>
+              </v:shapetype>
+              <v:shape id="תיבת טקסט 2" o:spid="_x0000_s1026" type="#_x0000_t202" style="position:absolute;left:0;text-align:left;margin-left:-19.35pt;margin-top:1.65pt;width:185.9pt;height:110.6pt;flip:x;z-index:251659264;visibility:visible;mso-wrap-style:square;mso-width-percent:400;mso-height-percent:200;mso-wrap-distance-left:9pt;mso-wrap-distance-top:3.6pt;mso-wrap-distance-right:9pt;mso-wrap-distance-bottom:3.6pt;mso-position-horizontal:absolute;mso-position-horizontal-relative:text;mso-position-vertical:absolute;mso-position-vertical-relative:text;mso-width-percent:400;mso-height-percent:200;mso-width-relative:margin;mso-height-relative:margin;v-text-anchor:top" o:gfxdata="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" stroked="f">
+                <v:textbox style="mso-fit-shape-to-text:t">
+                  <w:txbxContent>
+                    <w:p>
+                      <w:r>
+                        <w:t>For omega = 10   N is: 4   b is: 48</w:t>
+                      </w:r>
+                    </w:p>
+                    <w:p>
+                      <w:pPr>
+                        <w:rPr>
+                          <w:cs/>
+                        </w:rPr>
+                      </w:pPr>
+                      <w:r>
+                        <w:t>For omega = 1   N is: 3   b is: 54</w:t>
+                      </w:r>
+                    </w:p>
+                  </w:txbxContent>
+                </v:textbox>
+                <w10:wrap type="square"/>
+              </v:shape>
+            </w:pict>
+          </mc:Fallback>
+        </mc:AlternateContent>
+      </w:r>
+      <w:r>
+        <w:rPr>
           <w:rFonts w:eastAsiaTheme="minorEastAsia" w:hint="cs"/>
           <w:rtl/>
         </w:rPr>
+        <w:t xml:space="preserve">תוצאות מתוך חישוב במטלב (קוד מצורף באופן אלקטרוני): </w:t>
+      </w:r>
+    </w:p>
+    <w:p>
+      <w:pPr>
+        <w:bidi/>
+        <w:ind w:left="360"/>
+        <w:rPr>
+          <w:rFonts w:eastAsiaTheme="minorEastAsia" w:hint="cs"/>
+          <w:rtl/>
+        </w:rPr>
       </w:pPr>
+      <w:r>
+        <w:rPr>
+          <w:rFonts w:eastAsiaTheme="minorEastAsia" w:hint="cs"/>
+          <w:rtl/>
+        </w:rPr>
+        <w:t>עבור אמפליטודה זהה ו</w:t>
+      </w:r>
+      <w:r>
+        <w:rPr>
+          <w:rFonts w:eastAsiaTheme="minorEastAsia" w:hint="cs"/>
+          <w:rtl/>
+        </w:rPr>
+        <w:t xml:space="preserve">תדירות גבוהה יותר, </w:t>
+      </w:r>
+      <w:r>
+        <w:rPr>
+          <w:rFonts w:eastAsiaTheme="minorEastAsia" w:hint="cs"/>
+          <w:rtl/>
+        </w:rPr>
+        <w:t xml:space="preserve">בה הסיגנל משתנה באופן "מהיר" יותר, נקבל שיש צורך ב- </w:t>
+      </w:r>
+      <w:r>
+        <w:rPr>
+          <w:rFonts w:eastAsiaTheme="minorEastAsia" w:hint="cs"/>
+        </w:rPr>
+        <w:t>N</w:t>
+      </w:r>
+      <w:r>
+        <w:rPr>
+          <w:rFonts w:eastAsiaTheme="minorEastAsia" w:hint="cs"/>
+          <w:rtl/>
+        </w:rPr>
+        <w:t xml:space="preserve"> גדול יותר. כלומר, באופן יחסי יש צורך ליותר דגימות בציר האנכי</w:t>
+      </w:r>
+      <w:r>
+        <w:rPr>
+          <w:rFonts w:eastAsiaTheme="minorEastAsia" w:hint="cs"/>
+          <w:rtl/>
+        </w:rPr>
+        <w:t xml:space="preserve"> כדי לטפל בשינויים המהירים בסיגנל</w:t>
+      </w:r>
       <w:bookmarkStart w:id="0" w:name="_GoBack"/>
       <w:bookmarkEnd w:id="0"/>
+      <w:r>
+        <w:rPr>
+          <w:rFonts w:eastAsiaTheme="minorEastAsia" w:hint="cs"/>
+          <w:rtl/>
+        </w:rPr>
+        <w:t>.</w:t>
+      </w:r>
     </w:p>
     <w:sectPr>
       <w:pgSz w:w="12240" w:h="15840"/>
